--- a/Front-end/2. Kiến thức cơ bản về HTML -CSS.docx
+++ b/Front-end/2. Kiến thức cơ bản về HTML -CSS.docx
@@ -21,8 +21,6 @@
         </w:rPr>
         <w:t xml:space="preserve"> </w:t>
       </w:r>
-      <w:bookmarkStart w:id="0" w:name="_GoBack"/>
-      <w:bookmarkEnd w:id="0"/>
     </w:p>
     <w:p>
       <w:pPr>
@@ -499,7 +497,6 @@
           <w:color w:val="000000" w:themeColor="text1"/>
           <w:sz w:val="24"/>
           <w:szCs w:val="24"/>
-          <w:lang w:val="en-GB" w:eastAsia="ja-JP"/>
         </w:rPr>
         <w:drawing>
           <wp:inline distT="0" distB="0" distL="0" distR="0" wp14:anchorId="00E5DC3C" wp14:editId="0D3EA2BF">
@@ -589,7 +586,7 @@
           <w:szCs w:val="24"/>
           <w:shd w:val="clear" w:color="auto" w:fill="FFFFFF"/>
         </w:rPr>
-        <w:t>Một tài liệu HTML được hình thành bởi các phần tử HTML (HTML Elements) được quy định bằng các cặp thẻ</w:t>
+        <w:t>Một tài liệu HTML được hình thành bởi các phần tử HTML (HTML Elements</w:t>
       </w:r>
       <w:r>
         <w:rPr>
@@ -599,9 +596,11 @@
           <w:szCs w:val="24"/>
           <w:shd w:val="clear" w:color="auto" w:fill="FFFFFF"/>
         </w:rPr>
-        <w:t xml:space="preserve"> (tag). C</w:t>
-      </w:r>
-      <w:r>
+        <w:t>).</w:t>
+      </w:r>
+    </w:p>
+    <w:p>
+      <w:pPr>
         <w:rPr>
           <w:rFonts w:ascii="Arial" w:hAnsi="Arial" w:cs="Arial"/>
           <w:color w:val="000000" w:themeColor="text1"/>
@@ -609,8 +608,7 @@
           <w:szCs w:val="24"/>
           <w:shd w:val="clear" w:color="auto" w:fill="FFFFFF"/>
         </w:rPr>
-        <w:t>ác thẻ này được bao bọc bởi một dấu ngoặ</w:t>
-      </w:r>
+      </w:pPr>
       <w:r>
         <w:rPr>
           <w:rFonts w:ascii="Arial" w:hAnsi="Arial" w:cs="Arial"/>
@@ -619,9 +617,11 @@
           <w:szCs w:val="24"/>
           <w:shd w:val="clear" w:color="auto" w:fill="FFFFFF"/>
         </w:rPr>
-        <w:t>c nh</w:t>
-      </w:r>
-      <w:r>
+        <w:t>Phần tử HTML đa phần có cấu trúc thẻ đóng và mở: &lt;tên thẻ&gt;Nội dung&lt;/tên thẻ&gt;</w:t>
+      </w:r>
+    </w:p>
+    <w:p>
+      <w:pPr>
         <w:rPr>
           <w:rFonts w:ascii="Arial" w:hAnsi="Arial" w:cs="Arial"/>
           <w:color w:val="000000" w:themeColor="text1"/>
@@ -629,7 +629,47 @@
           <w:szCs w:val="24"/>
           <w:shd w:val="clear" w:color="auto" w:fill="FFFFFF"/>
         </w:rPr>
-        <w:t>ọn (ví dụ </w:t>
+      </w:pPr>
+      <w:r>
+        <w:rPr>
+          <w:rFonts w:ascii="Arial" w:hAnsi="Arial" w:cs="Arial"/>
+          <w:color w:val="000000" w:themeColor="text1"/>
+          <w:sz w:val="24"/>
+          <w:szCs w:val="24"/>
+          <w:shd w:val="clear" w:color="auto" w:fill="FFFFFF"/>
+        </w:rPr>
+        <w:t>Ví dụ thẻ &lt;html&gt; là thẻ mở và &lt;/html là thẻ đóng&gt;</w:t>
+      </w:r>
+      <w:r>
+        <w:rPr>
+          <w:rFonts w:ascii="Arial" w:hAnsi="Arial" w:cs="Arial"/>
+          <w:color w:val="000000" w:themeColor="text1"/>
+          <w:sz w:val="24"/>
+          <w:szCs w:val="24"/>
+          <w:shd w:val="clear" w:color="auto" w:fill="FFFFFF"/>
+        </w:rPr>
+        <w:t>. Các văn bản muốn được đánh dấu bằng HTML sẽ được khai báo bên trong cặp thẻ.</w:t>
+      </w:r>
+    </w:p>
+    <w:p>
+      <w:pPr>
+        <w:rPr>
+          <w:rFonts w:ascii="Arial" w:hAnsi="Arial" w:cs="Arial"/>
+          <w:color w:val="000000" w:themeColor="text1"/>
+          <w:sz w:val="24"/>
+          <w:szCs w:val="24"/>
+          <w:shd w:val="clear" w:color="auto" w:fill="FFFFFF"/>
+        </w:rPr>
+      </w:pPr>
+      <w:r>
+        <w:rPr>
+          <w:rFonts w:ascii="Arial" w:hAnsi="Arial" w:cs="Arial"/>
+          <w:color w:val="000000" w:themeColor="text1"/>
+          <w:sz w:val="24"/>
+          <w:szCs w:val="24"/>
+          <w:shd w:val="clear" w:color="auto" w:fill="FFFFFF"/>
+        </w:rPr>
+        <w:t>Nhưng một số thẻ đặc biệt lại không có thẻ đóng và dữ liệu được khai báo sẽ nằm trong các thuộc tính (ví dụ như thẻ </w:t>
       </w:r>
       <w:r>
         <w:rPr>
@@ -641,130 +681,6 @@
           <w:bdr w:val="none" w:sz="0" w:space="0" w:color="auto" w:frame="1"/>
           <w:shd w:val="clear" w:color="auto" w:fill="FBFBFB"/>
         </w:rPr>
-        <w:t>&lt;html&gt;</w:t>
-      </w:r>
-      <w:r>
-        <w:rPr>
-          <w:rFonts w:ascii="Arial" w:hAnsi="Arial" w:cs="Arial"/>
-          <w:color w:val="000000" w:themeColor="text1"/>
-          <w:sz w:val="24"/>
-          <w:szCs w:val="24"/>
-          <w:shd w:val="clear" w:color="auto" w:fill="FFFFFF"/>
-        </w:rPr>
-        <w:t>)</w:t>
-      </w:r>
-      <w:r>
-        <w:rPr>
-          <w:rFonts w:ascii="Arial" w:hAnsi="Arial" w:cs="Arial"/>
-          <w:color w:val="000000" w:themeColor="text1"/>
-          <w:sz w:val="24"/>
-          <w:szCs w:val="24"/>
-          <w:shd w:val="clear" w:color="auto" w:fill="FFFFFF"/>
-        </w:rPr>
-        <w:t xml:space="preserve">. </w:t>
-      </w:r>
-    </w:p>
-    <w:p>
-      <w:pPr>
-        <w:rPr>
-          <w:rFonts w:ascii="Arial" w:hAnsi="Arial" w:cs="Arial"/>
-          <w:color w:val="000000" w:themeColor="text1"/>
-          <w:sz w:val="24"/>
-          <w:szCs w:val="24"/>
-          <w:shd w:val="clear" w:color="auto" w:fill="FFFFFF"/>
-        </w:rPr>
-      </w:pPr>
-      <w:r>
-        <w:rPr>
-          <w:rFonts w:ascii="Arial" w:hAnsi="Arial" w:cs="Arial"/>
-          <w:color w:val="000000" w:themeColor="text1"/>
-          <w:sz w:val="24"/>
-          <w:szCs w:val="24"/>
-          <w:shd w:val="clear" w:color="auto" w:fill="FFFFFF"/>
-        </w:rPr>
-        <w:t xml:space="preserve">Đa phần các thẻ đi cặp với nhau gồm thẻ </w:t>
-      </w:r>
-      <w:r>
-        <w:rPr>
-          <w:rFonts w:ascii="Arial" w:hAnsi="Arial" w:cs="Arial"/>
-          <w:color w:val="000000" w:themeColor="text1"/>
-          <w:sz w:val="24"/>
-          <w:szCs w:val="24"/>
-          <w:shd w:val="clear" w:color="auto" w:fill="FFFFFF"/>
-        </w:rPr>
-        <w:t>mở</w:t>
-      </w:r>
-      <w:r>
-        <w:rPr>
-          <w:rFonts w:ascii="Arial" w:hAnsi="Arial" w:cs="Arial"/>
-          <w:color w:val="000000" w:themeColor="text1"/>
-          <w:sz w:val="24"/>
-          <w:szCs w:val="24"/>
-          <w:shd w:val="clear" w:color="auto" w:fill="FFFFFF"/>
-        </w:rPr>
-        <w:t xml:space="preserve"> và thẻ </w:t>
-      </w:r>
-      <w:r>
-        <w:rPr>
-          <w:rFonts w:ascii="Arial" w:hAnsi="Arial" w:cs="Arial"/>
-          <w:color w:val="000000" w:themeColor="text1"/>
-          <w:sz w:val="24"/>
-          <w:szCs w:val="24"/>
-          <w:shd w:val="clear" w:color="auto" w:fill="FFFFFF"/>
-        </w:rPr>
-        <w:t>đóng</w:t>
-      </w:r>
-      <w:r>
-        <w:rPr>
-          <w:rFonts w:ascii="Arial" w:hAnsi="Arial" w:cs="Arial"/>
-          <w:color w:val="000000" w:themeColor="text1"/>
-          <w:sz w:val="24"/>
-          <w:szCs w:val="24"/>
-          <w:shd w:val="clear" w:color="auto" w:fill="FFFFFF"/>
-        </w:rPr>
-        <w:t>. Ví dụ thẻ &lt;html&gt; là thẻ mở và &lt;/html là thẻ đóng&gt;</w:t>
-      </w:r>
-      <w:r>
-        <w:rPr>
-          <w:rFonts w:ascii="Arial" w:hAnsi="Arial" w:cs="Arial"/>
-          <w:color w:val="000000" w:themeColor="text1"/>
-          <w:sz w:val="24"/>
-          <w:szCs w:val="24"/>
-          <w:shd w:val="clear" w:color="auto" w:fill="FFFFFF"/>
-        </w:rPr>
-        <w:t>. Các văn bản muốn được đánh dấu bằng HTML sẽ được khai báo bên trong cặp thẻ.</w:t>
-      </w:r>
-    </w:p>
-    <w:p>
-      <w:pPr>
-        <w:rPr>
-          <w:rFonts w:ascii="Arial" w:hAnsi="Arial" w:cs="Arial"/>
-          <w:color w:val="000000" w:themeColor="text1"/>
-          <w:sz w:val="24"/>
-          <w:szCs w:val="24"/>
-          <w:shd w:val="clear" w:color="auto" w:fill="FFFFFF"/>
-        </w:rPr>
-      </w:pPr>
-      <w:r>
-        <w:rPr>
-          <w:rFonts w:ascii="Arial" w:hAnsi="Arial" w:cs="Arial"/>
-          <w:color w:val="000000" w:themeColor="text1"/>
-          <w:sz w:val="24"/>
-          <w:szCs w:val="24"/>
-          <w:shd w:val="clear" w:color="auto" w:fill="FFFFFF"/>
-        </w:rPr>
-        <w:t>Nhưng một số thẻ đặc biệt lại không có thẻ đóng và dữ liệu được khai báo sẽ nằm trong các thuộc tính (ví dụ như thẻ </w:t>
-      </w:r>
-      <w:r>
-        <w:rPr>
-          <w:rStyle w:val="HTMLCode"/>
-          <w:rFonts w:ascii="Arial" w:eastAsiaTheme="majorEastAsia" w:hAnsi="Arial" w:cs="Arial"/>
-          <w:color w:val="000000" w:themeColor="text1"/>
-          <w:sz w:val="24"/>
-          <w:szCs w:val="24"/>
-          <w:bdr w:val="none" w:sz="0" w:space="0" w:color="auto" w:frame="1"/>
-          <w:shd w:val="clear" w:color="auto" w:fill="FBFBFB"/>
-        </w:rPr>
         <w:t>&lt;img&gt;</w:t>
       </w:r>
       <w:r>
@@ -995,7 +911,6 @@
         <w:rPr>
           <w:rFonts w:ascii="Arial" w:hAnsi="Arial" w:cs="Arial"/>
           <w:noProof/>
-          <w:lang w:val="en-GB" w:eastAsia="ja-JP"/>
         </w:rPr>
         <w:drawing>
           <wp:inline distT="0" distB="0" distL="0" distR="0" wp14:anchorId="36F62EAA" wp14:editId="1D68F45B">
@@ -1175,7 +1090,6 @@
           <w:color w:val="000000" w:themeColor="text1"/>
           <w:sz w:val="24"/>
           <w:szCs w:val="24"/>
-          <w:lang w:val="en-GB" w:eastAsia="ja-JP"/>
         </w:rPr>
         <w:lastRenderedPageBreak/>
         <w:drawing>
@@ -1800,7 +1714,13 @@
         <w:rPr>
           <w:rFonts w:ascii="Arial" w:hAnsi="Arial" w:cs="Arial"/>
         </w:rPr>
-        <w:t>HTML được xử lý ra sao?</w:t>
+        <w:t>Trình duyệt đọc HTML như thế nào</w:t>
+      </w:r>
+      <w:r>
+        <w:rPr>
+          <w:rFonts w:ascii="Arial" w:hAnsi="Arial" w:cs="Arial"/>
+        </w:rPr>
+        <w:t>?</w:t>
       </w:r>
     </w:p>
     <w:p>
@@ -1820,6 +1740,13 @@
         </w:rPr>
         <w:t>Khi mở tài liệu HTML bằng trình duyệt, trình duyệt sẽ truy tìm các cặp thẻ và chuyển nó thành văn bản và hiển thị theo ý muốn người tạo.</w:t>
       </w:r>
+      <w:r>
+        <w:rPr>
+          <w:rFonts w:ascii="Arial" w:hAnsi="Arial" w:cs="Arial"/>
+          <w:color w:val="000000" w:themeColor="text1"/>
+        </w:rPr>
+        <w:t xml:space="preserve"> the mô hình cây</w:t>
+      </w:r>
     </w:p>
     <w:p>
       <w:pPr>
@@ -1841,6 +1768,127 @@
     </w:p>
     <w:p>
       <w:pPr>
+        <w:pStyle w:val="NormalWeb"/>
+        <w:shd w:val="clear" w:color="auto" w:fill="FFFFFF"/>
+        <w:spacing w:before="0" w:beforeAutospacing="0" w:after="255" w:afterAutospacing="0"/>
+        <w:rPr>
+          <w:rFonts w:ascii="Arial" w:hAnsi="Arial" w:cs="Arial"/>
+          <w:color w:val="000000" w:themeColor="text1"/>
+        </w:rPr>
+      </w:pPr>
+    </w:p>
+    <w:p>
+      <w:pPr>
+        <w:pStyle w:val="NormalWeb"/>
+        <w:shd w:val="clear" w:color="auto" w:fill="FFFFFF"/>
+        <w:spacing w:before="0" w:beforeAutospacing="0" w:after="255" w:afterAutospacing="0"/>
+        <w:jc w:val="center"/>
+        <w:rPr>
+          <w:rFonts w:ascii="Arial" w:hAnsi="Arial" w:cs="Arial"/>
+          <w:color w:val="000000" w:themeColor="text1"/>
+        </w:rPr>
+      </w:pPr>
+      <w:r>
+        <w:rPr>
+          <w:noProof/>
+        </w:rPr>
+        <w:lastRenderedPageBreak/>
+        <w:drawing>
+          <wp:inline distT="0" distB="0" distL="0" distR="0" wp14:anchorId="55068CF0" wp14:editId="7759B99D">
+            <wp:extent cx="4039235" cy="2298065"/>
+            <wp:effectExtent l="0" t="0" r="0" b="6985"/>
+            <wp:docPr id="3" name="Picture 3" descr="Image result for HTML tree"/>
+            <wp:cNvGraphicFramePr>
+              <a:graphicFrameLocks xmlns:a="http://schemas.openxmlformats.org/drawingml/2006/main" noChangeAspect="1"/>
+            </wp:cNvGraphicFramePr>
+            <a:graphic xmlns:a="http://schemas.openxmlformats.org/drawingml/2006/main">
+              <a:graphicData uri="http://schemas.openxmlformats.org/drawingml/2006/picture">
+                <pic:pic xmlns:pic="http://schemas.openxmlformats.org/drawingml/2006/picture">
+                  <pic:nvPicPr>
+                    <pic:cNvPr id="0" name="Picture 1" descr="Image result for HTML tree"/>
+                    <pic:cNvPicPr>
+                      <a:picLocks noChangeAspect="1" noChangeArrowheads="1"/>
+                    </pic:cNvPicPr>
+                  </pic:nvPicPr>
+                  <pic:blipFill>
+                    <a:blip r:embed="rId17">
+                      <a:extLst>
+                        <a:ext uri="{28A0092B-C50C-407E-A947-70E740481C1C}">
+                          <a14:useLocalDpi xmlns:a14="http://schemas.microsoft.com/office/drawing/2010/main" val="0"/>
+                        </a:ext>
+                      </a:extLst>
+                    </a:blip>
+                    <a:srcRect/>
+                    <a:stretch>
+                      <a:fillRect/>
+                    </a:stretch>
+                  </pic:blipFill>
+                  <pic:spPr bwMode="auto">
+                    <a:xfrm>
+                      <a:off x="0" y="0"/>
+                      <a:ext cx="4039235" cy="2298065"/>
+                    </a:xfrm>
+                    <a:prstGeom prst="rect">
+                      <a:avLst/>
+                    </a:prstGeom>
+                    <a:noFill/>
+                    <a:ln>
+                      <a:noFill/>
+                    </a:ln>
+                  </pic:spPr>
+                </pic:pic>
+              </a:graphicData>
+            </a:graphic>
+          </wp:inline>
+        </w:drawing>
+      </w:r>
+    </w:p>
+    <w:p>
+      <w:pPr>
+        <w:pStyle w:val="NormalWeb"/>
+        <w:shd w:val="clear" w:color="auto" w:fill="FFFFFF"/>
+        <w:spacing w:before="0" w:beforeAutospacing="0" w:after="255" w:afterAutospacing="0"/>
+        <w:jc w:val="center"/>
+        <w:rPr>
+          <w:rFonts w:ascii="Arial" w:hAnsi="Arial" w:cs="Arial"/>
+          <w:color w:val="000000" w:themeColor="text1"/>
+        </w:rPr>
+      </w:pPr>
+      <w:r>
+        <w:rPr>
+          <w:rFonts w:ascii="Arial" w:hAnsi="Arial" w:cs="Arial"/>
+          <w:color w:val="000000" w:themeColor="text1"/>
+        </w:rPr>
+        <w:t>Mô hình cây HTML DOM</w:t>
+      </w:r>
+    </w:p>
+    <w:p>
+      <w:pPr>
+        <w:pStyle w:val="NormalWeb"/>
+        <w:shd w:val="clear" w:color="auto" w:fill="FFFFFF"/>
+        <w:spacing w:before="0" w:beforeAutospacing="0" w:after="255" w:afterAutospacing="0"/>
+        <w:rPr>
+          <w:rFonts w:ascii="Arial" w:hAnsi="Arial" w:cs="Arial"/>
+          <w:color w:val="000000" w:themeColor="text1"/>
+        </w:rPr>
+      </w:pPr>
+      <w:r>
+        <w:rPr>
+          <w:rFonts w:ascii="Arial" w:hAnsi="Arial" w:cs="Arial"/>
+          <w:color w:val="000000" w:themeColor="text1"/>
+        </w:rPr>
+        <w:t>Ví dụ hình trên trình duyệt đọc điểm đầu cuối html. Sau đó tiếp tục đọc điểm đầu cuối của head và body trong HTML. Tiếp tục như vây cho tới khi hết các thẻ. Mối quan hệ html và body là là quan hệ cha-con. Hình trên được coi như một cái cây- HTML DOM tree</w:t>
+      </w:r>
+      <w:r>
+        <w:rPr>
+          <w:rFonts w:ascii="Arial" w:hAnsi="Arial" w:cs="Arial"/>
+          <w:color w:val="000000" w:themeColor="text1"/>
+        </w:rPr>
+        <w:t>.</w:t>
+      </w:r>
+    </w:p>
+    <w:p>
+      <w:pPr>
         <w:pStyle w:val="Heading1"/>
         <w:rPr>
           <w:rFonts w:ascii="Arial" w:hAnsi="Arial" w:cs="Arial"/>
@@ -1850,7 +1898,6 @@
         <w:rPr>
           <w:rFonts w:ascii="Arial" w:hAnsi="Arial" w:cs="Arial"/>
         </w:rPr>
-        <w:lastRenderedPageBreak/>
         <w:t>Phân loại thẻ HTML</w:t>
       </w:r>
     </w:p>
@@ -2402,6 +2449,591 @@
       </w:r>
     </w:p>
     <w:p>
+      <w:r>
+        <w:t>Theo mong muốn nhu cầu của các lập trình có thể phân chắc năng như sau:</w:t>
+      </w:r>
+    </w:p>
+    <w:p>
+      <w:pPr>
+        <w:pStyle w:val="ListParagraph"/>
+        <w:numPr>
+          <w:ilvl w:val="0"/>
+          <w:numId w:val="4"/>
+        </w:numPr>
+      </w:pPr>
+      <w:r>
+        <w:t>Thẻ định dang: &lt;u&gt;, &lt;strong&gt;, &lt;i&gt;, &lt;b&gt;,…</w:t>
+      </w:r>
+    </w:p>
+    <w:p>
+      <w:r>
+        <w:lastRenderedPageBreak/>
+        <w:br w:type="page"/>
+      </w:r>
+    </w:p>
+    <w:p>
+      <w:pPr>
+        <w:pStyle w:val="ListParagraph"/>
+        <w:numPr>
+          <w:ilvl w:val="0"/>
+          <w:numId w:val="4"/>
+        </w:numPr>
+      </w:pPr>
+      <w:r>
+        <w:lastRenderedPageBreak/>
+        <w:t>Thẻ chèn ảnh: &lt;img&gt;</w:t>
+      </w:r>
+    </w:p>
+    <w:p>
+      <w:pPr>
+        <w:pStyle w:val="ListParagraph"/>
+        <w:numPr>
+          <w:ilvl w:val="0"/>
+          <w:numId w:val="4"/>
+        </w:numPr>
+      </w:pPr>
+      <w:r>
+        <w:t>Thẻ video-audio: &lt;video&gt;, &lt;audio&gt;</w:t>
+      </w:r>
+    </w:p>
+    <w:p>
+      <w:pPr>
+        <w:pStyle w:val="ListParagraph"/>
+        <w:numPr>
+          <w:ilvl w:val="0"/>
+          <w:numId w:val="4"/>
+        </w:numPr>
+      </w:pPr>
+      <w:r>
+        <w:t>Thẻ biểu mẫu: &lt;</w:t>
+      </w:r>
+      <w:r>
+        <w:t xml:space="preserve"> </w:t>
+      </w:r>
+      <w:r>
+        <w:t>form</w:t>
+      </w:r>
+      <w:r>
+        <w:t xml:space="preserve"> &gt;</w:t>
+      </w:r>
+    </w:p>
+    <w:p>
+      <w:pPr>
+        <w:pStyle w:val="ListParagraph"/>
+        <w:numPr>
+          <w:ilvl w:val="0"/>
+          <w:numId w:val="4"/>
+        </w:numPr>
+      </w:pPr>
+      <w:r>
+        <w:t>Thẻ</w:t>
+      </w:r>
+      <w:r>
+        <w:t xml:space="preserve"> bảng biểu: &lt;table&gt;, &lt;td&gt;, &lt;tr&gt;,..</w:t>
+      </w:r>
+    </w:p>
+    <w:p>
+      <w:pPr>
+        <w:pStyle w:val="ListParagraph"/>
+        <w:numPr>
+          <w:ilvl w:val="0"/>
+          <w:numId w:val="4"/>
+        </w:numPr>
+      </w:pPr>
+      <w:r>
+        <w:t xml:space="preserve">Thẻ </w:t>
+      </w:r>
+      <w:r>
+        <w:t>link: &lt;a&gt;</w:t>
+      </w:r>
+    </w:p>
+    <w:p>
+      <w:pPr>
+        <w:pStyle w:val="ListParagraph"/>
+        <w:numPr>
+          <w:ilvl w:val="0"/>
+          <w:numId w:val="4"/>
+        </w:numPr>
+      </w:pPr>
+      <w:r>
+        <w:t>Thẻ văn bản: &lt;p&gt;</w:t>
+      </w:r>
+    </w:p>
+    <w:p>
+      <w:pPr>
+        <w:pStyle w:val="ListParagraph"/>
+        <w:numPr>
+          <w:ilvl w:val="0"/>
+          <w:numId w:val="4"/>
+        </w:numPr>
+      </w:pPr>
+      <w:r>
+        <w:t>Thẻ tiêu đề: h1, h2, h3, h4,…</w:t>
+      </w:r>
+    </w:p>
+    <w:p>
+      <w:pPr>
+        <w:pStyle w:val="ListParagraph"/>
+        <w:numPr>
+          <w:ilvl w:val="0"/>
+          <w:numId w:val="4"/>
+        </w:numPr>
+      </w:pPr>
+      <w:r>
+        <w:t>Thẻ tạo menu: &lt;ul&gt; &lt;li&gt;</w:t>
+      </w:r>
+      <w:r>
+        <w:t>,…</w:t>
+      </w:r>
+    </w:p>
+    <w:p>
+      <w:r>
+        <w:t>Để biết thêm các thẻ nên nhớ và dùng phổ biến chúng ta hãy xem bảng thống kê sau</w:t>
+      </w:r>
+    </w:p>
+    <w:p>
+      <w:pPr>
+        <w:pStyle w:val="Heading1"/>
+      </w:pPr>
+      <w:r>
+        <w:t>Các thẻ HTML phải biết dùng</w:t>
+      </w:r>
+      <w:r>
+        <w:t>.</w:t>
+      </w:r>
+    </w:p>
+    <w:tbl>
+      <w:tblPr>
+        <w:tblStyle w:val="TableGrid"/>
+        <w:tblW w:w="0" w:type="auto"/>
+        <w:jc w:val="center"/>
+        <w:tblLook w:val="04A0" w:firstRow="1" w:lastRow="0" w:firstColumn="1" w:lastColumn="0" w:noHBand="0" w:noVBand="1"/>
+      </w:tblPr>
+      <w:tblGrid>
+        <w:gridCol w:w="3192"/>
+        <w:gridCol w:w="3192"/>
+      </w:tblGrid>
+      <w:tr>
+        <w:trPr>
+          <w:jc w:val="center"/>
+        </w:trPr>
+        <w:tc>
+          <w:tcPr>
+            <w:tcW w:w="3192" w:type="dxa"/>
+          </w:tcPr>
+          <w:p>
+            <w:r>
+              <w:t>Tên thẻ</w:t>
+            </w:r>
+          </w:p>
+        </w:tc>
+        <w:tc>
+          <w:tcPr>
+            <w:tcW w:w="3192" w:type="dxa"/>
+          </w:tcPr>
+          <w:p>
+            <w:r>
+              <w:t>Chức năng</w:t>
+            </w:r>
+          </w:p>
+        </w:tc>
+      </w:tr>
+      <w:tr>
+        <w:trPr>
+          <w:jc w:val="center"/>
+        </w:trPr>
+        <w:tc>
+          <w:tcPr>
+            <w:tcW w:w="3192" w:type="dxa"/>
+          </w:tcPr>
+          <w:p>
+            <w:r>
+              <w:t>a</w:t>
+            </w:r>
+          </w:p>
+        </w:tc>
+        <w:tc>
+          <w:tcPr>
+            <w:tcW w:w="3192" w:type="dxa"/>
+          </w:tcPr>
+          <w:p>
+            <w:r>
+              <w:t>Thẻ link</w:t>
+            </w:r>
+          </w:p>
+        </w:tc>
+      </w:tr>
+      <w:tr>
+        <w:trPr>
+          <w:jc w:val="center"/>
+        </w:trPr>
+        <w:tc>
+          <w:tcPr>
+            <w:tcW w:w="3192" w:type="dxa"/>
+          </w:tcPr>
+          <w:p>
+            <w:r>
+              <w:t>p</w:t>
+            </w:r>
+          </w:p>
+        </w:tc>
+        <w:tc>
+          <w:tcPr>
+            <w:tcW w:w="3192" w:type="dxa"/>
+          </w:tcPr>
+          <w:p>
+            <w:r>
+              <w:t>Thẻ định dạng văn bản</w:t>
+            </w:r>
+          </w:p>
+        </w:tc>
+      </w:tr>
+      <w:tr>
+        <w:trPr>
+          <w:jc w:val="center"/>
+        </w:trPr>
+        <w:tc>
+          <w:tcPr>
+            <w:tcW w:w="3192" w:type="dxa"/>
+          </w:tcPr>
+          <w:p>
+            <w:r>
+              <w:t>div</w:t>
+            </w:r>
+          </w:p>
+        </w:tc>
+        <w:tc>
+          <w:tcPr>
+            <w:tcW w:w="3192" w:type="dxa"/>
+          </w:tcPr>
+          <w:p>
+            <w:r>
+              <w:t>Thẻ khối</w:t>
+            </w:r>
+          </w:p>
+        </w:tc>
+      </w:tr>
+      <w:tr>
+        <w:trPr>
+          <w:jc w:val="center"/>
+        </w:trPr>
+        <w:tc>
+          <w:tcPr>
+            <w:tcW w:w="3192" w:type="dxa"/>
+          </w:tcPr>
+          <w:p>
+            <w:r>
+              <w:t>h1, h2, h3,…</w:t>
+            </w:r>
+          </w:p>
+        </w:tc>
+        <w:tc>
+          <w:tcPr>
+            <w:tcW w:w="3192" w:type="dxa"/>
+          </w:tcPr>
+          <w:p>
+            <w:r>
+              <w:t>Tiêu đề mục</w:t>
+            </w:r>
+          </w:p>
+        </w:tc>
+      </w:tr>
+      <w:tr>
+        <w:trPr>
+          <w:jc w:val="center"/>
+        </w:trPr>
+        <w:tc>
+          <w:tcPr>
+            <w:tcW w:w="3192" w:type="dxa"/>
+          </w:tcPr>
+          <w:p>
+            <w:r>
+              <w:t>img</w:t>
+            </w:r>
+          </w:p>
+        </w:tc>
+        <w:tc>
+          <w:tcPr>
+            <w:tcW w:w="3192" w:type="dxa"/>
+          </w:tcPr>
+          <w:p>
+            <w:r>
+              <w:t>Chèn ảnh</w:t>
+            </w:r>
+          </w:p>
+        </w:tc>
+      </w:tr>
+      <w:tr>
+        <w:trPr>
+          <w:jc w:val="center"/>
+        </w:trPr>
+        <w:tc>
+          <w:tcPr>
+            <w:tcW w:w="3192" w:type="dxa"/>
+          </w:tcPr>
+          <w:p>
+            <w:r>
+              <w:t>video</w:t>
+            </w:r>
+          </w:p>
+        </w:tc>
+        <w:tc>
+          <w:tcPr>
+            <w:tcW w:w="3192" w:type="dxa"/>
+          </w:tcPr>
+          <w:p>
+            <w:r>
+              <w:t>Chèn video</w:t>
+            </w:r>
+          </w:p>
+        </w:tc>
+      </w:tr>
+      <w:tr>
+        <w:trPr>
+          <w:jc w:val="center"/>
+        </w:trPr>
+        <w:tc>
+          <w:tcPr>
+            <w:tcW w:w="3192" w:type="dxa"/>
+          </w:tcPr>
+          <w:p>
+            <w:r>
+              <w:t>audio</w:t>
+            </w:r>
+          </w:p>
+        </w:tc>
+        <w:tc>
+          <w:tcPr>
+            <w:tcW w:w="3192" w:type="dxa"/>
+          </w:tcPr>
+          <w:p>
+            <w:r>
+              <w:t>Chèn audio</w:t>
+            </w:r>
+          </w:p>
+        </w:tc>
+      </w:tr>
+      <w:tr>
+        <w:trPr>
+          <w:jc w:val="center"/>
+        </w:trPr>
+        <w:tc>
+          <w:tcPr>
+            <w:tcW w:w="3192" w:type="dxa"/>
+          </w:tcPr>
+          <w:p>
+            <w:r>
+              <w:t>iframe</w:t>
+            </w:r>
+          </w:p>
+        </w:tc>
+        <w:tc>
+          <w:tcPr>
+            <w:tcW w:w="3192" w:type="dxa"/>
+          </w:tcPr>
+          <w:p>
+            <w:r>
+              <w:t>Chèn trang web nhỏ, video Youtube</w:t>
+            </w:r>
+          </w:p>
+        </w:tc>
+      </w:tr>
+      <w:tr>
+        <w:trPr>
+          <w:jc w:val="center"/>
+        </w:trPr>
+        <w:tc>
+          <w:tcPr>
+            <w:tcW w:w="3192" w:type="dxa"/>
+          </w:tcPr>
+          <w:p>
+            <w:r>
+              <w:t>Form</w:t>
+            </w:r>
+          </w:p>
+        </w:tc>
+        <w:tc>
+          <w:tcPr>
+            <w:tcW w:w="3192" w:type="dxa"/>
+          </w:tcPr>
+          <w:p>
+            <w:r>
+              <w:t>Tạo biểu mẫu</w:t>
+            </w:r>
+          </w:p>
+        </w:tc>
+      </w:tr>
+      <w:tr>
+        <w:trPr>
+          <w:jc w:val="center"/>
+        </w:trPr>
+        <w:tc>
+          <w:tcPr>
+            <w:tcW w:w="3192" w:type="dxa"/>
+          </w:tcPr>
+          <w:p>
+            <w:r>
+              <w:t>Button</w:t>
+            </w:r>
+          </w:p>
+        </w:tc>
+        <w:tc>
+          <w:tcPr>
+            <w:tcW w:w="3192" w:type="dxa"/>
+          </w:tcPr>
+          <w:p>
+            <w:r>
+              <w:t>Nút</w:t>
+            </w:r>
+          </w:p>
+        </w:tc>
+      </w:tr>
+      <w:tr>
+        <w:trPr>
+          <w:jc w:val="center"/>
+        </w:trPr>
+        <w:tc>
+          <w:tcPr>
+            <w:tcW w:w="3192" w:type="dxa"/>
+          </w:tcPr>
+          <w:p>
+            <w:r>
+              <w:t>Input</w:t>
+            </w:r>
+          </w:p>
+        </w:tc>
+        <w:tc>
+          <w:tcPr>
+            <w:tcW w:w="3192" w:type="dxa"/>
+          </w:tcPr>
+          <w:p>
+            <w:r>
+              <w:t>Là thành phần form</w:t>
+            </w:r>
+          </w:p>
+        </w:tc>
+      </w:tr>
+      <w:tr>
+        <w:trPr>
+          <w:jc w:val="center"/>
+        </w:trPr>
+        <w:tc>
+          <w:tcPr>
+            <w:tcW w:w="3192" w:type="dxa"/>
+          </w:tcPr>
+          <w:p>
+            <w:r>
+              <w:t>Table – td, tr, th, tbody</w:t>
+            </w:r>
+          </w:p>
+        </w:tc>
+        <w:tc>
+          <w:tcPr>
+            <w:tcW w:w="3192" w:type="dxa"/>
+          </w:tcPr>
+          <w:p>
+            <w:r>
+              <w:t xml:space="preserve">Chèn script </w:t>
+            </w:r>
+          </w:p>
+        </w:tc>
+      </w:tr>
+      <w:tr>
+        <w:trPr>
+          <w:jc w:val="center"/>
+        </w:trPr>
+        <w:tc>
+          <w:tcPr>
+            <w:tcW w:w="3192" w:type="dxa"/>
+          </w:tcPr>
+          <w:p>
+            <w:r>
+              <w:t>ul - li</w:t>
+            </w:r>
+          </w:p>
+        </w:tc>
+        <w:tc>
+          <w:tcPr>
+            <w:tcW w:w="3192" w:type="dxa"/>
+          </w:tcPr>
+          <w:p>
+            <w:r>
+              <w:t>Tạo menu</w:t>
+            </w:r>
+          </w:p>
+        </w:tc>
+      </w:tr>
+      <w:tr>
+        <w:trPr>
+          <w:jc w:val="center"/>
+        </w:trPr>
+        <w:tc>
+          <w:tcPr>
+            <w:tcW w:w="3192" w:type="dxa"/>
+          </w:tcPr>
+          <w:p/>
+        </w:tc>
+        <w:tc>
+          <w:tcPr>
+            <w:tcW w:w="3192" w:type="dxa"/>
+          </w:tcPr>
+          <w:p/>
+        </w:tc>
+      </w:tr>
+      <w:tr>
+        <w:trPr>
+          <w:jc w:val="center"/>
+        </w:trPr>
+        <w:tc>
+          <w:tcPr>
+            <w:tcW w:w="3192" w:type="dxa"/>
+          </w:tcPr>
+          <w:p>
+            <w:r>
+              <w:t>nav</w:t>
+            </w:r>
+          </w:p>
+        </w:tc>
+        <w:tc>
+          <w:tcPr>
+            <w:tcW w:w="3192" w:type="dxa"/>
+          </w:tcPr>
+          <w:p>
+            <w:r>
+              <w:t>HTML</w:t>
+            </w:r>
+            <w:bookmarkStart w:id="0" w:name="_GoBack"/>
+            <w:bookmarkEnd w:id="0"/>
+          </w:p>
+        </w:tc>
+      </w:tr>
+      <w:tr>
+        <w:trPr>
+          <w:jc w:val="center"/>
+        </w:trPr>
+        <w:tc>
+          <w:tcPr>
+            <w:tcW w:w="3192" w:type="dxa"/>
+          </w:tcPr>
+          <w:p/>
+        </w:tc>
+        <w:tc>
+          <w:tcPr>
+            <w:tcW w:w="3192" w:type="dxa"/>
+          </w:tcPr>
+          <w:p/>
+        </w:tc>
+      </w:tr>
+    </w:tbl>
+    <w:p>
+      <w:pPr>
+        <w:jc w:val="center"/>
+      </w:pPr>
+      <w:r>
+        <w:t>Các thẻ HTML hay được sử dụng nhiều nhất</w:t>
+      </w:r>
+    </w:p>
+    <w:p>
       <w:pPr>
         <w:pStyle w:val="Heading1"/>
         <w:rPr>
@@ -2499,6 +3131,7 @@
         <w:rPr>
           <w:rFonts w:ascii="Arial" w:hAnsi="Arial" w:cs="Arial"/>
         </w:rPr>
+        <w:lastRenderedPageBreak/>
         <w:t xml:space="preserve">Cách </w:t>
       </w:r>
       <w:r>
@@ -2731,7 +3364,6 @@
         <w:rPr>
           <w:rFonts w:ascii="Arial" w:hAnsi="Arial" w:cs="Arial"/>
         </w:rPr>
-        <w:lastRenderedPageBreak/>
         <w:t xml:space="preserve">Cách 2: </w:t>
       </w:r>
       <w:r>
@@ -3712,6 +4344,7 @@
                 <w:rFonts w:ascii="Arial" w:hAnsi="Arial" w:cs="Arial"/>
                 <w:color w:val="0000CD"/>
               </w:rPr>
+              <w:lastRenderedPageBreak/>
               <w:t>&lt;</w:t>
             </w:r>
             <w:r>
@@ -4048,7 +4681,6 @@
           <w:sz w:val="24"/>
           <w:szCs w:val="24"/>
         </w:rPr>
-        <w:lastRenderedPageBreak/>
         <w:t>Nhược điểm: Nếu không quản lý các file tốt sẽ dẫn đến lộn xộn các file ở các thư mục khác nhau</w:t>
       </w:r>
     </w:p>
@@ -4355,13 +4987,7 @@
         <w:rPr>
           <w:rFonts w:ascii="Arial" w:hAnsi="Arial" w:cs="Arial"/>
         </w:rPr>
-        <w:t xml:space="preserve">CSS với </w:t>
-      </w:r>
-      <w:r>
-        <w:rPr>
-          <w:rFonts w:ascii="Arial" w:hAnsi="Arial" w:cs="Arial"/>
-        </w:rPr>
-        <w:t>tên loại thẻ</w:t>
+        <w:t>Vùng chọn tên thẻ</w:t>
       </w:r>
     </w:p>
     <w:p>
@@ -4469,7 +5095,13 @@
         <w:rPr>
           <w:rFonts w:ascii="Arial" w:hAnsi="Arial" w:cs="Arial"/>
         </w:rPr>
-        <w:t>CSS với ID</w:t>
+        <w:t xml:space="preserve">Vùng chọn là </w:t>
+      </w:r>
+      <w:r>
+        <w:rPr>
+          <w:rFonts w:ascii="Arial" w:hAnsi="Arial" w:cs="Arial"/>
+        </w:rPr>
+        <w:t>ID</w:t>
       </w:r>
     </w:p>
     <w:p>
@@ -4602,6 +5234,7 @@
                 <w:color w:val="000000"/>
                 <w:shd w:val="clear" w:color="auto" w:fill="FFFFFF"/>
               </w:rPr>
+              <w:lastRenderedPageBreak/>
               <w:t>}</w:t>
             </w:r>
           </w:p>
@@ -4619,7 +5252,14 @@
         <w:rPr>
           <w:rFonts w:ascii="Arial" w:hAnsi="Arial" w:cs="Arial"/>
         </w:rPr>
-        <w:t>CSS với ClassName</w:t>
+        <w:lastRenderedPageBreak/>
+        <w:t xml:space="preserve">Vùng chọn là </w:t>
+      </w:r>
+      <w:r>
+        <w:rPr>
+          <w:rFonts w:ascii="Arial" w:hAnsi="Arial" w:cs="Arial"/>
+        </w:rPr>
+        <w:t>Class</w:t>
       </w:r>
     </w:p>
     <w:p>
@@ -4760,11 +5400,195 @@
     </w:tbl>
     <w:p>
       <w:pPr>
-        <w:rPr>
-          <w:rFonts w:ascii="Arial" w:hAnsi="Arial" w:cs="Arial"/>
-        </w:rPr>
-      </w:pPr>
-    </w:p>
+        <w:pStyle w:val="Heading2"/>
+      </w:pPr>
+      <w:r>
+        <w:t>Vùng chọn dạng A B</w:t>
+      </w:r>
+    </w:p>
+    <w:p>
+      <w:pPr>
+        <w:pStyle w:val="Heading2"/>
+      </w:pPr>
+      <w:r>
+        <w:t>Vùng chọn dạng A-&gt;B</w:t>
+      </w:r>
+    </w:p>
+    <w:p>
+      <w:pPr>
+        <w:pStyle w:val="Heading2"/>
+      </w:pPr>
+      <w:r>
+        <w:t>Vùng chọn với input[type=’’]</w:t>
+      </w:r>
+      <w:r>
+        <w:t xml:space="preserve"> </w:t>
+      </w:r>
+    </w:p>
+    <w:p>
+      <w:pPr>
+        <w:pStyle w:val="Heading1"/>
+      </w:pPr>
+      <w:r>
+        <w:t>Thuộc tính CSS đáng nhớ</w:t>
+      </w:r>
+    </w:p>
+    <w:tbl>
+      <w:tblPr>
+        <w:tblStyle w:val="TableGrid"/>
+        <w:tblW w:w="0" w:type="auto"/>
+        <w:tblLook w:val="04A0" w:firstRow="1" w:lastRow="0" w:firstColumn="1" w:lastColumn="0" w:noHBand="0" w:noVBand="1"/>
+      </w:tblPr>
+      <w:tblGrid>
+        <w:gridCol w:w="4788"/>
+        <w:gridCol w:w="4788"/>
+      </w:tblGrid>
+      <w:tr>
+        <w:tc>
+          <w:tcPr>
+            <w:tcW w:w="4788" w:type="dxa"/>
+          </w:tcPr>
+          <w:p>
+            <w:r>
+              <w:t>Thuộc tính</w:t>
+            </w:r>
+          </w:p>
+        </w:tc>
+        <w:tc>
+          <w:tcPr>
+            <w:tcW w:w="4788" w:type="dxa"/>
+          </w:tcPr>
+          <w:p/>
+        </w:tc>
+      </w:tr>
+      <w:tr>
+        <w:tc>
+          <w:tcPr>
+            <w:tcW w:w="4788" w:type="dxa"/>
+          </w:tcPr>
+          <w:p>
+            <w:r>
+              <w:t>color: red</w:t>
+            </w:r>
+          </w:p>
+        </w:tc>
+        <w:tc>
+          <w:tcPr>
+            <w:tcW w:w="4788" w:type="dxa"/>
+          </w:tcPr>
+          <w:p/>
+        </w:tc>
+      </w:tr>
+      <w:tr>
+        <w:tc>
+          <w:tcPr>
+            <w:tcW w:w="4788" w:type="dxa"/>
+          </w:tcPr>
+          <w:p>
+            <w:r>
+              <w:t>background</w:t>
+            </w:r>
+          </w:p>
+        </w:tc>
+        <w:tc>
+          <w:tcPr>
+            <w:tcW w:w="4788" w:type="dxa"/>
+          </w:tcPr>
+          <w:p/>
+        </w:tc>
+      </w:tr>
+      <w:tr>
+        <w:tc>
+          <w:tcPr>
+            <w:tcW w:w="4788" w:type="dxa"/>
+          </w:tcPr>
+          <w:p>
+            <w:r>
+              <w:t>border</w:t>
+            </w:r>
+          </w:p>
+        </w:tc>
+        <w:tc>
+          <w:tcPr>
+            <w:tcW w:w="4788" w:type="dxa"/>
+          </w:tcPr>
+          <w:p/>
+        </w:tc>
+      </w:tr>
+      <w:tr>
+        <w:tc>
+          <w:tcPr>
+            <w:tcW w:w="4788" w:type="dxa"/>
+          </w:tcPr>
+          <w:p>
+            <w:r>
+              <w:t>padding</w:t>
+            </w:r>
+          </w:p>
+        </w:tc>
+        <w:tc>
+          <w:tcPr>
+            <w:tcW w:w="4788" w:type="dxa"/>
+          </w:tcPr>
+          <w:p/>
+        </w:tc>
+      </w:tr>
+      <w:tr>
+        <w:tc>
+          <w:tcPr>
+            <w:tcW w:w="4788" w:type="dxa"/>
+          </w:tcPr>
+          <w:p>
+            <w:r>
+              <w:t>margin</w:t>
+            </w:r>
+          </w:p>
+        </w:tc>
+        <w:tc>
+          <w:tcPr>
+            <w:tcW w:w="4788" w:type="dxa"/>
+          </w:tcPr>
+          <w:p/>
+        </w:tc>
+      </w:tr>
+      <w:tr>
+        <w:tc>
+          <w:tcPr>
+            <w:tcW w:w="4788" w:type="dxa"/>
+          </w:tcPr>
+          <w:p>
+            <w:r>
+              <w:t>clear</w:t>
+            </w:r>
+          </w:p>
+        </w:tc>
+        <w:tc>
+          <w:tcPr>
+            <w:tcW w:w="4788" w:type="dxa"/>
+          </w:tcPr>
+          <w:p/>
+        </w:tc>
+      </w:tr>
+      <w:tr>
+        <w:tc>
+          <w:tcPr>
+            <w:tcW w:w="4788" w:type="dxa"/>
+          </w:tcPr>
+          <w:p>
+            <w:r>
+              <w:t>display</w:t>
+            </w:r>
+          </w:p>
+        </w:tc>
+        <w:tc>
+          <w:tcPr>
+            <w:tcW w:w="4788" w:type="dxa"/>
+          </w:tcPr>
+          <w:p/>
+        </w:tc>
+      </w:tr>
+    </w:tbl>
+    <w:p/>
     <w:sectPr>
       <w:pgSz w:w="12240" w:h="15840"/>
       <w:pgMar w:top="1440" w:right="1440" w:bottom="1440" w:left="1440" w:header="720" w:footer="720" w:gutter="0"/>
@@ -5036,6 +5860,119 @@
     </w:lvl>
   </w:abstractNum>
   <w:abstractNum w:abstractNumId="2">
+    <w:nsid w:val="57BD3E0C"/>
+    <w:multiLevelType w:val="hybridMultilevel"/>
+    <w:tmpl w:val="39D2923C"/>
+    <w:lvl w:ilvl="0" w:tplc="04090001">
+      <w:start w:val="1"/>
+      <w:numFmt w:val="bullet"/>
+      <w:lvlText w:val=""/>
+      <w:lvlJc w:val="left"/>
+      <w:pPr>
+        <w:ind w:left="720" w:hanging="360"/>
+      </w:pPr>
+      <w:rPr>
+        <w:rFonts w:ascii="Symbol" w:hAnsi="Symbol" w:hint="default"/>
+      </w:rPr>
+    </w:lvl>
+    <w:lvl w:ilvl="1" w:tplc="04090003" w:tentative="1">
+      <w:start w:val="1"/>
+      <w:numFmt w:val="bullet"/>
+      <w:lvlText w:val="o"/>
+      <w:lvlJc w:val="left"/>
+      <w:pPr>
+        <w:ind w:left="1440" w:hanging="360"/>
+      </w:pPr>
+      <w:rPr>
+        <w:rFonts w:ascii="Courier New" w:hAnsi="Courier New" w:cs="Courier New" w:hint="default"/>
+      </w:rPr>
+    </w:lvl>
+    <w:lvl w:ilvl="2" w:tplc="04090005" w:tentative="1">
+      <w:start w:val="1"/>
+      <w:numFmt w:val="bullet"/>
+      <w:lvlText w:val=""/>
+      <w:lvlJc w:val="left"/>
+      <w:pPr>
+        <w:ind w:left="2160" w:hanging="360"/>
+      </w:pPr>
+      <w:rPr>
+        <w:rFonts w:ascii="Wingdings" w:hAnsi="Wingdings" w:hint="default"/>
+      </w:rPr>
+    </w:lvl>
+    <w:lvl w:ilvl="3" w:tplc="04090001" w:tentative="1">
+      <w:start w:val="1"/>
+      <w:numFmt w:val="bullet"/>
+      <w:lvlText w:val=""/>
+      <w:lvlJc w:val="left"/>
+      <w:pPr>
+        <w:ind w:left="2880" w:hanging="360"/>
+      </w:pPr>
+      <w:rPr>
+        <w:rFonts w:ascii="Symbol" w:hAnsi="Symbol" w:hint="default"/>
+      </w:rPr>
+    </w:lvl>
+    <w:lvl w:ilvl="4" w:tplc="04090003" w:tentative="1">
+      <w:start w:val="1"/>
+      <w:numFmt w:val="bullet"/>
+      <w:lvlText w:val="o"/>
+      <w:lvlJc w:val="left"/>
+      <w:pPr>
+        <w:ind w:left="3600" w:hanging="360"/>
+      </w:pPr>
+      <w:rPr>
+        <w:rFonts w:ascii="Courier New" w:hAnsi="Courier New" w:cs="Courier New" w:hint="default"/>
+      </w:rPr>
+    </w:lvl>
+    <w:lvl w:ilvl="5" w:tplc="04090005" w:tentative="1">
+      <w:start w:val="1"/>
+      <w:numFmt w:val="bullet"/>
+      <w:lvlText w:val=""/>
+      <w:lvlJc w:val="left"/>
+      <w:pPr>
+        <w:ind w:left="4320" w:hanging="360"/>
+      </w:pPr>
+      <w:rPr>
+        <w:rFonts w:ascii="Wingdings" w:hAnsi="Wingdings" w:hint="default"/>
+      </w:rPr>
+    </w:lvl>
+    <w:lvl w:ilvl="6" w:tplc="04090001" w:tentative="1">
+      <w:start w:val="1"/>
+      <w:numFmt w:val="bullet"/>
+      <w:lvlText w:val=""/>
+      <w:lvlJc w:val="left"/>
+      <w:pPr>
+        <w:ind w:left="5040" w:hanging="360"/>
+      </w:pPr>
+      <w:rPr>
+        <w:rFonts w:ascii="Symbol" w:hAnsi="Symbol" w:hint="default"/>
+      </w:rPr>
+    </w:lvl>
+    <w:lvl w:ilvl="7" w:tplc="04090003" w:tentative="1">
+      <w:start w:val="1"/>
+      <w:numFmt w:val="bullet"/>
+      <w:lvlText w:val="o"/>
+      <w:lvlJc w:val="left"/>
+      <w:pPr>
+        <w:ind w:left="5760" w:hanging="360"/>
+      </w:pPr>
+      <w:rPr>
+        <w:rFonts w:ascii="Courier New" w:hAnsi="Courier New" w:cs="Courier New" w:hint="default"/>
+      </w:rPr>
+    </w:lvl>
+    <w:lvl w:ilvl="8" w:tplc="04090005" w:tentative="1">
+      <w:start w:val="1"/>
+      <w:numFmt w:val="bullet"/>
+      <w:lvlText w:val=""/>
+      <w:lvlJc w:val="left"/>
+      <w:pPr>
+        <w:ind w:left="6480" w:hanging="360"/>
+      </w:pPr>
+      <w:rPr>
+        <w:rFonts w:ascii="Wingdings" w:hAnsi="Wingdings" w:hint="default"/>
+      </w:rPr>
+    </w:lvl>
+  </w:abstractNum>
+  <w:abstractNum w:abstractNumId="3">
     <w:nsid w:val="639E710F"/>
     <w:multiLevelType w:val="multilevel"/>
     <w:tmpl w:val="3EF82F58"/>
@@ -5188,10 +6125,13 @@
     <w:abstractNumId w:val="1"/>
   </w:num>
   <w:num w:numId="2">
-    <w:abstractNumId w:val="2"/>
+    <w:abstractNumId w:val="3"/>
   </w:num>
   <w:num w:numId="3">
     <w:abstractNumId w:val="0"/>
+  </w:num>
+  <w:num w:numId="4">
+    <w:abstractNumId w:val="2"/>
   </w:num>
 </w:numbering>
 </file>
@@ -5596,7 +6536,6 @@
       <w:spacing w:after="0" w:line="240" w:lineRule="auto"/>
     </w:pPr>
     <w:tblPr>
-      <w:tblInd w:w="0" w:type="dxa"/>
       <w:tblBorders>
         <w:top w:val="single" w:sz="4" w:space="0" w:color="auto"/>
         <w:left w:val="single" w:sz="4" w:space="0" w:color="auto"/>
@@ -5605,12 +6544,6 @@
         <w:insideH w:val="single" w:sz="4" w:space="0" w:color="auto"/>
         <w:insideV w:val="single" w:sz="4" w:space="0" w:color="auto"/>
       </w:tblBorders>
-      <w:tblCellMar>
-        <w:top w:w="0" w:type="dxa"/>
-        <w:left w:w="108" w:type="dxa"/>
-        <w:bottom w:w="0" w:type="dxa"/>
-        <w:right w:w="108" w:type="dxa"/>
-      </w:tblCellMar>
     </w:tblPr>
   </w:style>
   <w:style w:type="paragraph" w:styleId="ListParagraph">
@@ -5638,17 +6571,10 @@
     <w:tblPr>
       <w:tblStyleRowBandSize w:val="1"/>
       <w:tblStyleColBandSize w:val="1"/>
-      <w:tblInd w:w="0" w:type="dxa"/>
       <w:tblBorders>
         <w:top w:val="single" w:sz="8" w:space="0" w:color="000000" w:themeColor="text1"/>
         <w:bottom w:val="single" w:sz="8" w:space="0" w:color="000000" w:themeColor="text1"/>
       </w:tblBorders>
-      <w:tblCellMar>
-        <w:top w:w="0" w:type="dxa"/>
-        <w:left w:w="108" w:type="dxa"/>
-        <w:bottom w:w="0" w:type="dxa"/>
-        <w:right w:w="108" w:type="dxa"/>
-      </w:tblCellMar>
     </w:tblPr>
     <w:tblStylePr w:type="firstRow">
       <w:pPr>
@@ -5741,17 +6667,10 @@
     <w:tblPr>
       <w:tblStyleRowBandSize w:val="1"/>
       <w:tblStyleColBandSize w:val="1"/>
-      <w:tblInd w:w="0" w:type="dxa"/>
       <w:tblBorders>
         <w:top w:val="single" w:sz="8" w:space="0" w:color="4F81BD" w:themeColor="accent1"/>
         <w:bottom w:val="single" w:sz="8" w:space="0" w:color="4F81BD" w:themeColor="accent1"/>
       </w:tblBorders>
-      <w:tblCellMar>
-        <w:top w:w="0" w:type="dxa"/>
-        <w:left w:w="108" w:type="dxa"/>
-        <w:bottom w:w="0" w:type="dxa"/>
-        <w:right w:w="108" w:type="dxa"/>
-      </w:tblCellMar>
     </w:tblPr>
     <w:tblStylePr w:type="firstRow">
       <w:pPr>
@@ -5844,17 +6763,10 @@
     <w:tblPr>
       <w:tblStyleRowBandSize w:val="1"/>
       <w:tblStyleColBandSize w:val="1"/>
-      <w:tblInd w:w="0" w:type="dxa"/>
       <w:tblBorders>
         <w:top w:val="single" w:sz="8" w:space="0" w:color="C0504D" w:themeColor="accent2"/>
         <w:bottom w:val="single" w:sz="8" w:space="0" w:color="C0504D" w:themeColor="accent2"/>
       </w:tblBorders>
-      <w:tblCellMar>
-        <w:top w:w="0" w:type="dxa"/>
-        <w:left w:w="108" w:type="dxa"/>
-        <w:bottom w:w="0" w:type="dxa"/>
-        <w:right w:w="108" w:type="dxa"/>
-      </w:tblCellMar>
     </w:tblPr>
     <w:tblStylePr w:type="firstRow">
       <w:pPr>
@@ -5947,17 +6859,10 @@
     <w:tblPr>
       <w:tblStyleRowBandSize w:val="1"/>
       <w:tblStyleColBandSize w:val="1"/>
-      <w:tblInd w:w="0" w:type="dxa"/>
       <w:tblBorders>
         <w:top w:val="single" w:sz="8" w:space="0" w:color="9BBB59" w:themeColor="accent3"/>
         <w:bottom w:val="single" w:sz="8" w:space="0" w:color="9BBB59" w:themeColor="accent3"/>
       </w:tblBorders>
-      <w:tblCellMar>
-        <w:top w:w="0" w:type="dxa"/>
-        <w:left w:w="108" w:type="dxa"/>
-        <w:bottom w:w="0" w:type="dxa"/>
-        <w:right w:w="108" w:type="dxa"/>
-      </w:tblCellMar>
     </w:tblPr>
     <w:tblStylePr w:type="firstRow">
       <w:pPr>
@@ -6439,7 +7344,6 @@
       <w:spacing w:after="0" w:line="240" w:lineRule="auto"/>
     </w:pPr>
     <w:tblPr>
-      <w:tblInd w:w="0" w:type="dxa"/>
       <w:tblBorders>
         <w:top w:val="single" w:sz="4" w:space="0" w:color="auto"/>
         <w:left w:val="single" w:sz="4" w:space="0" w:color="auto"/>
@@ -6448,12 +7352,6 @@
         <w:insideH w:val="single" w:sz="4" w:space="0" w:color="auto"/>
         <w:insideV w:val="single" w:sz="4" w:space="0" w:color="auto"/>
       </w:tblBorders>
-      <w:tblCellMar>
-        <w:top w:w="0" w:type="dxa"/>
-        <w:left w:w="108" w:type="dxa"/>
-        <w:bottom w:w="0" w:type="dxa"/>
-        <w:right w:w="108" w:type="dxa"/>
-      </w:tblCellMar>
     </w:tblPr>
   </w:style>
   <w:style w:type="paragraph" w:styleId="ListParagraph">
@@ -6481,17 +7379,10 @@
     <w:tblPr>
       <w:tblStyleRowBandSize w:val="1"/>
       <w:tblStyleColBandSize w:val="1"/>
-      <w:tblInd w:w="0" w:type="dxa"/>
       <w:tblBorders>
         <w:top w:val="single" w:sz="8" w:space="0" w:color="000000" w:themeColor="text1"/>
         <w:bottom w:val="single" w:sz="8" w:space="0" w:color="000000" w:themeColor="text1"/>
       </w:tblBorders>
-      <w:tblCellMar>
-        <w:top w:w="0" w:type="dxa"/>
-        <w:left w:w="108" w:type="dxa"/>
-        <w:bottom w:w="0" w:type="dxa"/>
-        <w:right w:w="108" w:type="dxa"/>
-      </w:tblCellMar>
     </w:tblPr>
     <w:tblStylePr w:type="firstRow">
       <w:pPr>
@@ -6584,17 +7475,10 @@
     <w:tblPr>
       <w:tblStyleRowBandSize w:val="1"/>
       <w:tblStyleColBandSize w:val="1"/>
-      <w:tblInd w:w="0" w:type="dxa"/>
       <w:tblBorders>
         <w:top w:val="single" w:sz="8" w:space="0" w:color="4F81BD" w:themeColor="accent1"/>
         <w:bottom w:val="single" w:sz="8" w:space="0" w:color="4F81BD" w:themeColor="accent1"/>
       </w:tblBorders>
-      <w:tblCellMar>
-        <w:top w:w="0" w:type="dxa"/>
-        <w:left w:w="108" w:type="dxa"/>
-        <w:bottom w:w="0" w:type="dxa"/>
-        <w:right w:w="108" w:type="dxa"/>
-      </w:tblCellMar>
     </w:tblPr>
     <w:tblStylePr w:type="firstRow">
       <w:pPr>
@@ -6687,17 +7571,10 @@
     <w:tblPr>
       <w:tblStyleRowBandSize w:val="1"/>
       <w:tblStyleColBandSize w:val="1"/>
-      <w:tblInd w:w="0" w:type="dxa"/>
       <w:tblBorders>
         <w:top w:val="single" w:sz="8" w:space="0" w:color="C0504D" w:themeColor="accent2"/>
         <w:bottom w:val="single" w:sz="8" w:space="0" w:color="C0504D" w:themeColor="accent2"/>
       </w:tblBorders>
-      <w:tblCellMar>
-        <w:top w:w="0" w:type="dxa"/>
-        <w:left w:w="108" w:type="dxa"/>
-        <w:bottom w:w="0" w:type="dxa"/>
-        <w:right w:w="108" w:type="dxa"/>
-      </w:tblCellMar>
     </w:tblPr>
     <w:tblStylePr w:type="firstRow">
       <w:pPr>
@@ -6790,17 +7667,10 @@
     <w:tblPr>
       <w:tblStyleRowBandSize w:val="1"/>
       <w:tblStyleColBandSize w:val="1"/>
-      <w:tblInd w:w="0" w:type="dxa"/>
       <w:tblBorders>
         <w:top w:val="single" w:sz="8" w:space="0" w:color="9BBB59" w:themeColor="accent3"/>
         <w:bottom w:val="single" w:sz="8" w:space="0" w:color="9BBB59" w:themeColor="accent3"/>
       </w:tblBorders>
-      <w:tblCellMar>
-        <w:top w:w="0" w:type="dxa"/>
-        <w:left w:w="108" w:type="dxa"/>
-        <w:bottom w:w="0" w:type="dxa"/>
-        <w:right w:w="108" w:type="dxa"/>
-      </w:tblCellMar>
     </w:tblPr>
     <w:tblStylePr w:type="firstRow">
       <w:pPr>
